--- a/HITO INDIVIDUAL ACCESO A DATOS.docx
+++ b/HITO INDIVIDUAL ACCESO A DATOS.docx
@@ -580,47 +580,7 @@
     </w:p>
     <w:p>
       <w:r>
-        <w:t xml:space="preserve">Las tecnologías usadas han sido Java 17 con </w:t>
-      </w:r>
-      <w:proofErr w:type="spellStart"/>
-      <w:r>
-        <w:t>Maven</w:t>
-      </w:r>
-      <w:proofErr w:type="spellEnd"/>
-      <w:r>
-        <w:t xml:space="preserve">, </w:t>
-      </w:r>
-      <w:proofErr w:type="spellStart"/>
-      <w:r>
-        <w:t>MySQL</w:t>
-      </w:r>
-      <w:proofErr w:type="spellEnd"/>
-      <w:r>
-        <w:t xml:space="preserve"> y </w:t>
-      </w:r>
-      <w:proofErr w:type="spellStart"/>
-      <w:r>
-        <w:t>PostgreSQL</w:t>
-      </w:r>
-      <w:proofErr w:type="spellEnd"/>
-      <w:r>
-        <w:t xml:space="preserve"> para las bases de datos y como IDE </w:t>
-      </w:r>
-      <w:proofErr w:type="spellStart"/>
-      <w:r>
-        <w:t>IntelliJ</w:t>
-      </w:r>
-      <w:proofErr w:type="spellEnd"/>
-      <w:r>
-        <w:t xml:space="preserve"> de </w:t>
-      </w:r>
-      <w:proofErr w:type="spellStart"/>
-      <w:r>
-        <w:t>JetBrains</w:t>
-      </w:r>
-      <w:proofErr w:type="spellEnd"/>
-      <w:r>
-        <w:t>.</w:t>
+        <w:t>Las tecnologías usadas han sido Java 17 con Maven, MySQL y PostgreSQL para las bases de datos y como IDE IntelliJ de JetBrains.</w:t>
       </w:r>
     </w:p>
     <w:p>
@@ -652,24 +612,8 @@
         <w:rPr>
           <w:lang w:val="en-US"/>
         </w:rPr>
-        <w:t xml:space="preserve">create table </w:t>
-      </w:r>
-      <w:proofErr w:type="spellStart"/>
-      <w:proofErr w:type="gramStart"/>
-      <w:r>
-        <w:rPr>
-          <w:lang w:val="en-US"/>
-        </w:rPr>
-        <w:t>usuarios</w:t>
-      </w:r>
-      <w:proofErr w:type="spellEnd"/>
-      <w:r>
-        <w:rPr>
-          <w:lang w:val="en-US"/>
-        </w:rPr>
-        <w:t>(</w:t>
-      </w:r>
-      <w:proofErr w:type="gramEnd"/>
+        <w:t>create table usuarios(</w:t>
+      </w:r>
     </w:p>
     <w:p>
       <w:pPr>
@@ -696,20 +640,7 @@
         <w:t xml:space="preserve">                            </w:t>
       </w:r>
       <w:r>
-        <w:t xml:space="preserve">nombre </w:t>
-      </w:r>
-      <w:proofErr w:type="spellStart"/>
-      <w:proofErr w:type="gramStart"/>
-      <w:r>
-        <w:t>varchar</w:t>
-      </w:r>
-      <w:proofErr w:type="spellEnd"/>
-      <w:r>
-        <w:t>(</w:t>
-      </w:r>
-      <w:proofErr w:type="gramEnd"/>
-      <w:r>
-        <w:t>25),</w:t>
+        <w:t>nombre varchar(25),</w:t>
       </w:r>
     </w:p>
     <w:p>
@@ -717,20 +648,7 @@
         <w:jc w:val="both"/>
       </w:pPr>
       <w:r>
-        <w:t xml:space="preserve">                            apellidos </w:t>
-      </w:r>
-      <w:proofErr w:type="spellStart"/>
-      <w:proofErr w:type="gramStart"/>
-      <w:r>
-        <w:t>varchar</w:t>
-      </w:r>
-      <w:proofErr w:type="spellEnd"/>
-      <w:r>
-        <w:t>(</w:t>
-      </w:r>
-      <w:proofErr w:type="gramEnd"/>
-      <w:r>
-        <w:t>100),</w:t>
+        <w:t xml:space="preserve">                            apellidos varchar(100),</w:t>
       </w:r>
     </w:p>
     <w:p>
@@ -738,20 +656,7 @@
         <w:jc w:val="both"/>
       </w:pPr>
       <w:r>
-        <w:t xml:space="preserve">                            NIF </w:t>
-      </w:r>
-      <w:proofErr w:type="spellStart"/>
-      <w:proofErr w:type="gramStart"/>
-      <w:r>
-        <w:t>char</w:t>
-      </w:r>
-      <w:proofErr w:type="spellEnd"/>
-      <w:r>
-        <w:t>(</w:t>
-      </w:r>
-      <w:proofErr w:type="gramEnd"/>
-      <w:r>
-        <w:t>9)</w:t>
+        <w:t xml:space="preserve">                            NIF char(9)</w:t>
       </w:r>
     </w:p>
     <w:p>
@@ -780,43 +685,15 @@
       </w:r>
       <w:r>
         <w:tab/>
-      </w:r>
-      <w:proofErr w:type="spellStart"/>
-      <w:r>
-        <w:t>create</w:t>
-      </w:r>
-      <w:proofErr w:type="spellEnd"/>
-      <w:r>
-        <w:t xml:space="preserve"> </w:t>
-      </w:r>
-      <w:proofErr w:type="spellStart"/>
-      <w:r>
-        <w:t>table</w:t>
-      </w:r>
-      <w:proofErr w:type="spellEnd"/>
-      <w:r>
-        <w:t xml:space="preserve"> </w:t>
-      </w:r>
-      <w:proofErr w:type="gramStart"/>
-      <w:r>
-        <w:t>facturas(</w:t>
-      </w:r>
-      <w:proofErr w:type="gramEnd"/>
+        <w:t>create table facturas(</w:t>
+      </w:r>
     </w:p>
     <w:p>
       <w:pPr>
         <w:jc w:val="both"/>
       </w:pPr>
       <w:r>
-        <w:t xml:space="preserve">                            </w:t>
-      </w:r>
-      <w:proofErr w:type="spellStart"/>
-      <w:r>
-        <w:t>idfactura</w:t>
-      </w:r>
-      <w:proofErr w:type="spellEnd"/>
-      <w:r>
-        <w:t xml:space="preserve"> serial,</w:t>
+        <w:t xml:space="preserve">                            idfactura serial,</w:t>
       </w:r>
     </w:p>
     <w:p>
@@ -824,23 +701,7 @@
         <w:jc w:val="both"/>
       </w:pPr>
       <w:r>
-        <w:t xml:space="preserve">                            </w:t>
-      </w:r>
-      <w:proofErr w:type="spellStart"/>
-      <w:r>
-        <w:t>idusUario</w:t>
-      </w:r>
-      <w:proofErr w:type="spellEnd"/>
-      <w:r>
-        <w:t xml:space="preserve"> </w:t>
-      </w:r>
-      <w:proofErr w:type="spellStart"/>
-      <w:r>
-        <w:t>int</w:t>
-      </w:r>
-      <w:proofErr w:type="spellEnd"/>
-      <w:r>
-        <w:t>,</w:t>
+        <w:t xml:space="preserve">                            idusUario int,</w:t>
       </w:r>
     </w:p>
     <w:p>
@@ -848,20 +709,7 @@
         <w:jc w:val="both"/>
       </w:pPr>
       <w:r>
-        <w:t xml:space="preserve">                            concepto </w:t>
-      </w:r>
-      <w:proofErr w:type="spellStart"/>
-      <w:proofErr w:type="gramStart"/>
-      <w:r>
-        <w:t>varchar</w:t>
-      </w:r>
-      <w:proofErr w:type="spellEnd"/>
-      <w:r>
-        <w:t>(</w:t>
-      </w:r>
-      <w:proofErr w:type="gramEnd"/>
-      <w:r>
-        <w:t>50),</w:t>
+        <w:t xml:space="preserve">                            concepto varchar(50),</w:t>
       </w:r>
     </w:p>
     <w:p>
@@ -869,20 +717,7 @@
         <w:jc w:val="both"/>
       </w:pPr>
       <w:r>
-        <w:t xml:space="preserve">                            fecha </w:t>
-      </w:r>
-      <w:proofErr w:type="spellStart"/>
-      <w:proofErr w:type="gramStart"/>
-      <w:r>
-        <w:t>varchar</w:t>
-      </w:r>
-      <w:proofErr w:type="spellEnd"/>
-      <w:r>
-        <w:t>(</w:t>
-      </w:r>
-      <w:proofErr w:type="gramEnd"/>
-      <w:r>
-        <w:t>25),</w:t>
+        <w:t xml:space="preserve">                            fecha varchar(25),</w:t>
       </w:r>
     </w:p>
     <w:p>
@@ -890,15 +725,7 @@
         <w:jc w:val="both"/>
       </w:pPr>
       <w:r>
-        <w:t xml:space="preserve">                            PRIMARY KEY (</w:t>
-      </w:r>
-      <w:proofErr w:type="spellStart"/>
-      <w:r>
-        <w:t>idfactura</w:t>
-      </w:r>
-      <w:proofErr w:type="spellEnd"/>
-      <w:r>
-        <w:t>),</w:t>
+        <w:t xml:space="preserve">                            PRIMARY KEY (idfactura),</w:t>
       </w:r>
     </w:p>
     <w:p>
@@ -906,15 +733,7 @@
         <w:jc w:val="both"/>
       </w:pPr>
       <w:r>
-        <w:t xml:space="preserve">                            FOREIGN KEY (</w:t>
-      </w:r>
-      <w:proofErr w:type="spellStart"/>
-      <w:r>
-        <w:t>idusuario</w:t>
-      </w:r>
-      <w:proofErr w:type="spellEnd"/>
-      <w:r>
-        <w:t>) REFERENCES usuarios(id)</w:t>
+        <w:t xml:space="preserve">                            FOREIGN KEY (idusuario) REFERENCES usuarios(id)</w:t>
       </w:r>
     </w:p>
     <w:p>
@@ -929,53 +748,8 @@
       <w:pPr>
         <w:jc w:val="both"/>
       </w:pPr>
-      <w:proofErr w:type="spellStart"/>
-      <w:r>
-        <w:t>insert</w:t>
-      </w:r>
-      <w:proofErr w:type="spellEnd"/>
-      <w:r>
-        <w:t xml:space="preserve"> </w:t>
-      </w:r>
-      <w:proofErr w:type="spellStart"/>
-      <w:r>
-        <w:t>into</w:t>
-      </w:r>
-      <w:proofErr w:type="spellEnd"/>
-      <w:r>
-        <w:t xml:space="preserve"> </w:t>
-      </w:r>
-      <w:proofErr w:type="gramStart"/>
-      <w:r>
-        <w:t>usuarios(</w:t>
-      </w:r>
-      <w:proofErr w:type="gramEnd"/>
-      <w:r>
-        <w:t xml:space="preserve">nombre, apellidos, NIF) </w:t>
-      </w:r>
-      <w:proofErr w:type="spellStart"/>
-      <w:r>
-        <w:t>values</w:t>
-      </w:r>
-      <w:proofErr w:type="spellEnd"/>
-      <w:r>
-        <w:t>('Pepe', '</w:t>
-      </w:r>
-      <w:proofErr w:type="spellStart"/>
-      <w:r>
-        <w:t>Perez</w:t>
-      </w:r>
-      <w:proofErr w:type="spellEnd"/>
-      <w:r>
-        <w:t xml:space="preserve"> </w:t>
-      </w:r>
-      <w:proofErr w:type="spellStart"/>
-      <w:r>
-        <w:t>Perez</w:t>
-      </w:r>
-      <w:proofErr w:type="spellEnd"/>
-      <w:r>
-        <w:t>', '12345678A');</w:t>
+      <w:r>
+        <w:t>insert into usuarios(nombre, apellidos, NIF) values('Pepe', 'Perez Perez', '12345678A');</w:t>
       </w:r>
     </w:p>
     <w:p>
@@ -983,55 +757,7 @@
         <w:jc w:val="both"/>
       </w:pPr>
       <w:r>
-        <w:t xml:space="preserve">                    </w:t>
-      </w:r>
-      <w:proofErr w:type="spellStart"/>
-      <w:r>
-        <w:t>insert</w:t>
-      </w:r>
-      <w:proofErr w:type="spellEnd"/>
-      <w:r>
-        <w:t xml:space="preserve"> </w:t>
-      </w:r>
-      <w:proofErr w:type="spellStart"/>
-      <w:r>
-        <w:t>into</w:t>
-      </w:r>
-      <w:proofErr w:type="spellEnd"/>
-      <w:r>
-        <w:t xml:space="preserve"> </w:t>
-      </w:r>
-      <w:proofErr w:type="gramStart"/>
-      <w:r>
-        <w:t>usuarios(</w:t>
-      </w:r>
-      <w:proofErr w:type="gramEnd"/>
-      <w:r>
-        <w:t xml:space="preserve">nombre, apellidos, NIF) </w:t>
-      </w:r>
-      <w:proofErr w:type="spellStart"/>
-      <w:r>
-        <w:t>values</w:t>
-      </w:r>
-      <w:proofErr w:type="spellEnd"/>
-      <w:r>
-        <w:t>('Juan', '</w:t>
-      </w:r>
-      <w:proofErr w:type="spellStart"/>
-      <w:r>
-        <w:t>Gomez</w:t>
-      </w:r>
-      <w:proofErr w:type="spellEnd"/>
-      <w:r>
-        <w:t xml:space="preserve"> </w:t>
-      </w:r>
-      <w:proofErr w:type="spellStart"/>
-      <w:r>
-        <w:t>Gomez</w:t>
-      </w:r>
-      <w:proofErr w:type="spellEnd"/>
-      <w:r>
-        <w:t>', '12345678B');</w:t>
+        <w:t xml:space="preserve">                    insert into usuarios(nombre, apellidos, NIF) values('Juan', 'Gomez Gomez', '12345678B');</w:t>
       </w:r>
     </w:p>
     <w:p>
@@ -1039,63 +765,7 @@
         <w:jc w:val="both"/>
       </w:pPr>
       <w:r>
-        <w:t xml:space="preserve">                    </w:t>
-      </w:r>
-      <w:proofErr w:type="spellStart"/>
-      <w:r>
-        <w:t>insert</w:t>
-      </w:r>
-      <w:proofErr w:type="spellEnd"/>
-      <w:r>
-        <w:t xml:space="preserve"> </w:t>
-      </w:r>
-      <w:proofErr w:type="spellStart"/>
-      <w:r>
-        <w:t>into</w:t>
-      </w:r>
-      <w:proofErr w:type="spellEnd"/>
-      <w:r>
-        <w:t xml:space="preserve"> </w:t>
-      </w:r>
-      <w:proofErr w:type="gramStart"/>
-      <w:r>
-        <w:t>usuarios(</w:t>
-      </w:r>
-      <w:proofErr w:type="gramEnd"/>
-      <w:r>
-        <w:t xml:space="preserve">nombre, apellidos, NIF) </w:t>
-      </w:r>
-      <w:proofErr w:type="spellStart"/>
-      <w:r>
-        <w:t>values</w:t>
-      </w:r>
-      <w:proofErr w:type="spellEnd"/>
-      <w:r>
-        <w:t>('</w:t>
-      </w:r>
-      <w:proofErr w:type="spellStart"/>
-      <w:r>
-        <w:t>Maria</w:t>
-      </w:r>
-      <w:proofErr w:type="spellEnd"/>
-      <w:r>
-        <w:t>', '</w:t>
-      </w:r>
-      <w:proofErr w:type="spellStart"/>
-      <w:r>
-        <w:t>Garcia</w:t>
-      </w:r>
-      <w:proofErr w:type="spellEnd"/>
-      <w:r>
-        <w:t xml:space="preserve"> </w:t>
-      </w:r>
-      <w:proofErr w:type="spellStart"/>
-      <w:r>
-        <w:t>Garcia</w:t>
-      </w:r>
-      <w:proofErr w:type="spellEnd"/>
-      <w:r>
-        <w:t>', '12345678C');</w:t>
+        <w:t xml:space="preserve">                    insert into usuarios(nombre, apellidos, NIF) values('Maria', 'Garcia Garcia', '12345678C');</w:t>
       </w:r>
     </w:p>
     <w:p>
@@ -1103,92 +773,15 @@
         <w:jc w:val="both"/>
       </w:pPr>
       <w:r>
-        <w:t xml:space="preserve">                    </w:t>
-      </w:r>
-      <w:proofErr w:type="spellStart"/>
-      <w:r>
-        <w:t>insert</w:t>
-      </w:r>
-      <w:proofErr w:type="spellEnd"/>
-      <w:r>
-        <w:t xml:space="preserve"> </w:t>
-      </w:r>
-      <w:proofErr w:type="spellStart"/>
-      <w:r>
-        <w:t>into</w:t>
-      </w:r>
-      <w:proofErr w:type="spellEnd"/>
-      <w:r>
-        <w:t xml:space="preserve"> </w:t>
-      </w:r>
-      <w:proofErr w:type="gramStart"/>
-      <w:r>
-        <w:t>usuarios(</w:t>
-      </w:r>
-      <w:proofErr w:type="gramEnd"/>
-      <w:r>
-        <w:t xml:space="preserve">nombre, apellidos, NIF) </w:t>
-      </w:r>
-      <w:proofErr w:type="spellStart"/>
-      <w:r>
-        <w:t>values</w:t>
-      </w:r>
-      <w:proofErr w:type="spellEnd"/>
-      <w:r>
-        <w:t>('Luis', '</w:t>
-      </w:r>
-      <w:proofErr w:type="spellStart"/>
-      <w:r>
-        <w:t>Lopez</w:t>
-      </w:r>
-      <w:proofErr w:type="spellEnd"/>
-      <w:r>
-        <w:t xml:space="preserve"> </w:t>
-      </w:r>
-      <w:proofErr w:type="spellStart"/>
-      <w:r>
-        <w:t>Lopez</w:t>
-      </w:r>
-      <w:proofErr w:type="spellEnd"/>
-      <w:r>
-        <w:t>', '12345678D');</w:t>
+        <w:t xml:space="preserve">                    insert into usuarios(nombre, apellidos, NIF) values('Luis', 'Lopez Lopez', '12345678D');</w:t>
       </w:r>
     </w:p>
     <w:p>
       <w:pPr>
         <w:jc w:val="both"/>
       </w:pPr>
-      <w:proofErr w:type="spellStart"/>
-      <w:r>
-        <w:t>insert</w:t>
-      </w:r>
-      <w:proofErr w:type="spellEnd"/>
-      <w:r>
-        <w:t xml:space="preserve"> </w:t>
-      </w:r>
-      <w:proofErr w:type="spellStart"/>
-      <w:r>
-        <w:t>into</w:t>
-      </w:r>
-      <w:proofErr w:type="spellEnd"/>
-      <w:r>
-        <w:t xml:space="preserve"> facturas (</w:t>
-      </w:r>
-      <w:proofErr w:type="spellStart"/>
-      <w:r>
-        <w:t>idusuario</w:t>
-      </w:r>
-      <w:proofErr w:type="spellEnd"/>
-      <w:r>
-        <w:t xml:space="preserve">, concepto, fecha) </w:t>
-      </w:r>
-      <w:proofErr w:type="spellStart"/>
-      <w:r>
-        <w:t>values</w:t>
-      </w:r>
-      <w:proofErr w:type="spellEnd"/>
-      <w:r>
-        <w:t xml:space="preserve"> (1, 'TECLADOS PARA CLASE DAM 2', '01-05-2021');</w:t>
+      <w:r>
+        <w:t>insert into facturas (idusuario, concepto, fecha) values (1, 'TECLADOS PARA CLASE DAM 2', '01-05-2021');</w:t>
       </w:r>
     </w:p>
     <w:p>
@@ -1196,39 +789,7 @@
         <w:jc w:val="both"/>
       </w:pPr>
       <w:r>
-        <w:t xml:space="preserve">                        </w:t>
-      </w:r>
-      <w:proofErr w:type="spellStart"/>
-      <w:r>
-        <w:t>insert</w:t>
-      </w:r>
-      <w:proofErr w:type="spellEnd"/>
-      <w:r>
-        <w:t xml:space="preserve"> </w:t>
-      </w:r>
-      <w:proofErr w:type="spellStart"/>
-      <w:r>
-        <w:t>into</w:t>
-      </w:r>
-      <w:proofErr w:type="spellEnd"/>
-      <w:r>
-        <w:t xml:space="preserve"> facturas (</w:t>
-      </w:r>
-      <w:proofErr w:type="spellStart"/>
-      <w:r>
-        <w:t>idusuario</w:t>
-      </w:r>
-      <w:proofErr w:type="spellEnd"/>
-      <w:r>
-        <w:t xml:space="preserve">, concepto, fecha) </w:t>
-      </w:r>
-      <w:proofErr w:type="spellStart"/>
-      <w:r>
-        <w:t>values</w:t>
-      </w:r>
-      <w:proofErr w:type="spellEnd"/>
-      <w:r>
-        <w:t xml:space="preserve"> (1, 'RATONES PARA CLASE DAM 2', '01-05-2021');</w:t>
+        <w:t xml:space="preserve">                        insert into facturas (idusuario, concepto, fecha) values (1, 'RATONES PARA CLASE DAM 2', '01-05-2021');</w:t>
       </w:r>
     </w:p>
     <w:p>
@@ -1236,39 +797,7 @@
         <w:jc w:val="both"/>
       </w:pPr>
       <w:r>
-        <w:t xml:space="preserve">                        </w:t>
-      </w:r>
-      <w:proofErr w:type="spellStart"/>
-      <w:r>
-        <w:t>insert</w:t>
-      </w:r>
-      <w:proofErr w:type="spellEnd"/>
-      <w:r>
-        <w:t xml:space="preserve"> </w:t>
-      </w:r>
-      <w:proofErr w:type="spellStart"/>
-      <w:r>
-        <w:t>into</w:t>
-      </w:r>
-      <w:proofErr w:type="spellEnd"/>
-      <w:r>
-        <w:t xml:space="preserve"> facturas (</w:t>
-      </w:r>
-      <w:proofErr w:type="spellStart"/>
-      <w:r>
-        <w:t>idusuario</w:t>
-      </w:r>
-      <w:proofErr w:type="spellEnd"/>
-      <w:r>
-        <w:t xml:space="preserve">, concepto, fecha) </w:t>
-      </w:r>
-      <w:proofErr w:type="spellStart"/>
-      <w:r>
-        <w:t>values</w:t>
-      </w:r>
-      <w:proofErr w:type="spellEnd"/>
-      <w:r>
-        <w:t xml:space="preserve"> (2, 'PANTALLAS PARA CLASE DAM 2', '01-05-2021');</w:t>
+        <w:t xml:space="preserve">                        insert into facturas (idusuario, concepto, fecha) values (2, 'PANTALLAS PARA CLASE DAM 2', '01-05-2021');</w:t>
       </w:r>
     </w:p>
     <w:p>
@@ -1276,39 +805,7 @@
         <w:jc w:val="both"/>
       </w:pPr>
       <w:r>
-        <w:t xml:space="preserve">                        </w:t>
-      </w:r>
-      <w:proofErr w:type="spellStart"/>
-      <w:r>
-        <w:t>insert</w:t>
-      </w:r>
-      <w:proofErr w:type="spellEnd"/>
-      <w:r>
-        <w:t xml:space="preserve"> </w:t>
-      </w:r>
-      <w:proofErr w:type="spellStart"/>
-      <w:r>
-        <w:t>into</w:t>
-      </w:r>
-      <w:proofErr w:type="spellEnd"/>
-      <w:r>
-        <w:t xml:space="preserve"> facturas (</w:t>
-      </w:r>
-      <w:proofErr w:type="spellStart"/>
-      <w:r>
-        <w:t>idusuario</w:t>
-      </w:r>
-      <w:proofErr w:type="spellEnd"/>
-      <w:r>
-        <w:t xml:space="preserve">, concepto, fecha) </w:t>
-      </w:r>
-      <w:proofErr w:type="spellStart"/>
-      <w:r>
-        <w:t>values</w:t>
-      </w:r>
-      <w:proofErr w:type="spellEnd"/>
-      <w:r>
-        <w:t xml:space="preserve"> (2, 'ORDENADORES PARA CLASE DAM 2', '01-05-2021');</w:t>
+        <w:t xml:space="preserve">                        insert into facturas (idusuario, concepto, fecha) values (2, 'ORDENADORES PARA CLASE DAM 2', '01-05-2021');</w:t>
       </w:r>
     </w:p>
     <w:p>
@@ -1335,23 +832,7 @@
     </w:p>
     <w:p>
       <w:r>
-        <w:t xml:space="preserve">Elección entre acceder un </w:t>
-      </w:r>
-      <w:proofErr w:type="spellStart"/>
-      <w:r>
-        <w:t>mysql</w:t>
-      </w:r>
-      <w:proofErr w:type="spellEnd"/>
-      <w:r>
-        <w:t xml:space="preserve"> o </w:t>
-      </w:r>
-      <w:proofErr w:type="spellStart"/>
-      <w:r>
-        <w:t>postgresql</w:t>
-      </w:r>
-      <w:proofErr w:type="spellEnd"/>
-      <w:r>
-        <w:t>:</w:t>
+        <w:t>Elección entre acceder un mysql o postgresql:</w:t>
       </w:r>
     </w:p>
     <w:p>
@@ -1907,32 +1388,14 @@
       </w:r>
     </w:p>
     <w:p>
-      <w:r>
-        <w:t xml:space="preserve">El constructor de la clase </w:t>
-      </w:r>
-      <w:proofErr w:type="spellStart"/>
-      <w:r>
-        <w:t>BDatos</w:t>
-      </w:r>
-      <w:proofErr w:type="spellEnd"/>
-      <w:r>
-        <w:t xml:space="preserve"> permite conectar con una base de datos </w:t>
-      </w:r>
-      <w:proofErr w:type="spellStart"/>
-      <w:r>
-        <w:t>mysql</w:t>
-      </w:r>
-      <w:proofErr w:type="spellEnd"/>
-      <w:r>
-        <w:t xml:space="preserve"> o </w:t>
-      </w:r>
-      <w:proofErr w:type="spellStart"/>
-      <w:r>
-        <w:t>postgresql</w:t>
-      </w:r>
-      <w:proofErr w:type="spellEnd"/>
-      <w:r>
-        <w:t xml:space="preserve"> y realizar las conexiones para introducirlas como propiedad de una clase:</w:t>
+      <w:pPr>
+        <w:jc w:val="both"/>
+      </w:pPr>
+      <w:r>
+        <w:t>El constructor de la clase BDatos permite conectar con una base de datos mysql o postgresql y realizar las conexiones para introducir</w:t>
+      </w:r>
+      <w:r>
+        <w:t>las como propiedad de una clase. Para ello se utiliza un condicional y en cualquiera de los dos clases utiliza Class.forName para cambiar el drivel de mysql a postgresql y viceversa.</w:t>
       </w:r>
     </w:p>
     <w:p>
@@ -1982,6 +1445,10 @@
       <w:bookmarkStart w:id="0" w:name="_GoBack"/>
       <w:bookmarkEnd w:id="0"/>
     </w:p>
+    <w:p/>
+    <w:p/>
+    <w:p/>
+    <w:p/>
     <w:sectPr>
       <w:pgSz w:w="11906" w:h="16838"/>
       <w:pgMar w:top="1417" w:right="1701" w:bottom="1417" w:left="1701" w:header="708" w:footer="708" w:gutter="0"/>
@@ -2709,9 +2176,11 @@
   <w:rsids>
     <w:rsidRoot w:val="00566906"/>
     <w:rsid w:val="001437FA"/>
+    <w:rsid w:val="001C5C4A"/>
     <w:rsid w:val="00566906"/>
     <w:rsid w:val="00800EBC"/>
     <w:rsid w:val="00964C89"/>
+    <w:rsid w:val="00FD515C"/>
   </w:rsids>
   <m:mathPr>
     <m:mathFont m:val="Cambria Math"/>

--- a/HITO INDIVIDUAL ACCESO A DATOS.docx
+++ b/HITO INDIVIDUAL ACCESO A DATOS.docx
@@ -1395,7 +1395,13 @@
         <w:t>El constructor de la clase BDatos permite conectar con una base de datos mysql o postgresql y realizar las conexiones para introducir</w:t>
       </w:r>
       <w:r>
-        <w:t>las como propiedad de una clase. Para ello se utiliza un condicional y en cualquiera de los dos clases utiliza Class.forName para cambiar el drivel de mysql a postgresql y viceversa.</w:t>
+        <w:t xml:space="preserve">las como propiedad de una clase. Para ello se utiliza un condicional y en cualquiera de </w:t>
+      </w:r>
+      <w:r>
+        <w:t>las dos clases</w:t>
+      </w:r>
+      <w:r>
+        <w:t xml:space="preserve"> utiliza Class.forName para cambiar el drivel de mysql a postgresql y viceversa.</w:t>
       </w:r>
     </w:p>
     <w:p>
@@ -1429,6 +1435,49 @@
                     <a:xfrm>
                       <a:off x="0" y="0"/>
                       <a:ext cx="5400040" cy="4439285"/>
+                    </a:xfrm>
+                    <a:prstGeom prst="rect">
+                      <a:avLst/>
+                    </a:prstGeom>
+                  </pic:spPr>
+                </pic:pic>
+              </a:graphicData>
+            </a:graphic>
+          </wp:inline>
+        </w:drawing>
+      </w:r>
+    </w:p>
+    <w:p>
+      <w:r>
+        <w:rPr>
+          <w:noProof/>
+          <w:lang w:eastAsia="es-ES"/>
+        </w:rPr>
+        <w:drawing>
+          <wp:inline distT="0" distB="0" distL="0" distR="0" wp14:anchorId="0AFB6D7F" wp14:editId="0D37DD4A">
+            <wp:extent cx="5400040" cy="2526665"/>
+            <wp:effectExtent l="0" t="0" r="0" b="6985"/>
+            <wp:docPr id="3" name="Imagen 3"/>
+            <wp:cNvGraphicFramePr>
+              <a:graphicFrameLocks xmlns:a="http://schemas.openxmlformats.org/drawingml/2006/main" noChangeAspect="1"/>
+            </wp:cNvGraphicFramePr>
+            <a:graphic xmlns:a="http://schemas.openxmlformats.org/drawingml/2006/main">
+              <a:graphicData uri="http://schemas.openxmlformats.org/drawingml/2006/picture">
+                <pic:pic xmlns:pic="http://schemas.openxmlformats.org/drawingml/2006/picture">
+                  <pic:nvPicPr>
+                    <pic:cNvPr id="1" name=""/>
+                    <pic:cNvPicPr/>
+                  </pic:nvPicPr>
+                  <pic:blipFill>
+                    <a:blip r:embed="rId20"/>
+                    <a:stretch>
+                      <a:fillRect/>
+                    </a:stretch>
+                  </pic:blipFill>
+                  <pic:spPr>
+                    <a:xfrm>
+                      <a:off x="0" y="0"/>
+                      <a:ext cx="5400040" cy="2526665"/>
                     </a:xfrm>
                     <a:prstGeom prst="rect">
                       <a:avLst/>
@@ -2177,10 +2226,10 @@
     <w:rsidRoot w:val="00566906"/>
     <w:rsid w:val="001437FA"/>
     <w:rsid w:val="001C5C4A"/>
+    <w:rsid w:val="00307AF9"/>
     <w:rsid w:val="00566906"/>
     <w:rsid w:val="00800EBC"/>
     <w:rsid w:val="00964C89"/>
-    <w:rsid w:val="00FD515C"/>
   </w:rsids>
   <m:mathPr>
     <m:mathFont m:val="Cambria Math"/>

--- a/HITO INDIVIDUAL ACCESO A DATOS.docx
+++ b/HITO INDIVIDUAL ACCESO A DATOS.docx
@@ -580,7 +580,47 @@
     </w:p>
     <w:p>
       <w:r>
-        <w:t>Las tecnologías usadas han sido Java 17 con Maven, MySQL y PostgreSQL para las bases de datos y como IDE IntelliJ de JetBrains.</w:t>
+        <w:t xml:space="preserve">Las tecnologías usadas han sido Java 17 con </w:t>
+      </w:r>
+      <w:proofErr w:type="spellStart"/>
+      <w:r>
+        <w:t>Maven</w:t>
+      </w:r>
+      <w:proofErr w:type="spellEnd"/>
+      <w:r>
+        <w:t xml:space="preserve">, </w:t>
+      </w:r>
+      <w:proofErr w:type="spellStart"/>
+      <w:r>
+        <w:t>MySQL</w:t>
+      </w:r>
+      <w:proofErr w:type="spellEnd"/>
+      <w:r>
+        <w:t xml:space="preserve"> y </w:t>
+      </w:r>
+      <w:proofErr w:type="spellStart"/>
+      <w:r>
+        <w:t>PostgreSQL</w:t>
+      </w:r>
+      <w:proofErr w:type="spellEnd"/>
+      <w:r>
+        <w:t xml:space="preserve"> para las bases de datos y como IDE </w:t>
+      </w:r>
+      <w:proofErr w:type="spellStart"/>
+      <w:r>
+        <w:t>IntelliJ</w:t>
+      </w:r>
+      <w:proofErr w:type="spellEnd"/>
+      <w:r>
+        <w:t xml:space="preserve"> de </w:t>
+      </w:r>
+      <w:proofErr w:type="spellStart"/>
+      <w:r>
+        <w:t>JetBrains</w:t>
+      </w:r>
+      <w:proofErr w:type="spellEnd"/>
+      <w:r>
+        <w:t>.</w:t>
       </w:r>
     </w:p>
     <w:p>
@@ -589,242 +629,1296 @@
         <w:rPr>
           <w:b/>
           <w:u w:val="single"/>
-          <w:lang w:val="en-US"/>
         </w:rPr>
       </w:pPr>
       <w:r>
         <w:rPr>
           <w:b/>
           <w:u w:val="single"/>
-          <w:lang w:val="en-US"/>
-        </w:rPr>
-        <w:t>SCRIPT SQL</w:t>
-      </w:r>
-    </w:p>
-    <w:p>
-      <w:pPr>
-        <w:jc w:val="both"/>
-        <w:rPr>
-          <w:lang w:val="en-US"/>
-        </w:rPr>
-      </w:pPr>
-      <w:r>
-        <w:rPr>
-          <w:lang w:val="en-US"/>
-        </w:rPr>
-        <w:t>create table usuarios(</w:t>
-      </w:r>
-    </w:p>
-    <w:p>
-      <w:pPr>
-        <w:jc w:val="both"/>
-        <w:rPr>
-          <w:lang w:val="en-US"/>
-        </w:rPr>
-      </w:pPr>
-      <w:r>
-        <w:rPr>
-          <w:lang w:val="en-US"/>
-        </w:rPr>
-        <w:t xml:space="preserve">                            id serial PRIMARY KEY,</w:t>
-      </w:r>
-    </w:p>
-    <w:p>
-      <w:pPr>
-        <w:jc w:val="both"/>
-      </w:pPr>
-      <w:r>
-        <w:rPr>
-          <w:lang w:val="en-US"/>
-        </w:rPr>
-        <w:t xml:space="preserve">                            </w:t>
-      </w:r>
-      <w:r>
-        <w:t>nombre varchar(25),</w:t>
-      </w:r>
-    </w:p>
-    <w:p>
-      <w:pPr>
-        <w:jc w:val="both"/>
-      </w:pPr>
-      <w:r>
-        <w:t xml:space="preserve">                            apellidos varchar(100),</w:t>
-      </w:r>
-    </w:p>
-    <w:p>
-      <w:pPr>
-        <w:jc w:val="both"/>
-      </w:pPr>
-      <w:r>
-        <w:t xml:space="preserve">                            NIF char(9)</w:t>
-      </w:r>
-    </w:p>
-    <w:p>
-      <w:pPr>
-        <w:jc w:val="both"/>
-      </w:pPr>
-      <w:r>
-        <w:t xml:space="preserve">                    );</w:t>
-      </w:r>
-    </w:p>
-    <w:p>
-      <w:pPr>
-        <w:jc w:val="both"/>
-      </w:pPr>
-      <w:r>
-        <w:tab/>
-      </w:r>
-      <w:r>
-        <w:tab/>
-      </w:r>
-      <w:r>
-        <w:tab/>
-      </w:r>
-      <w:r>
-        <w:tab/>
-      </w:r>
-      <w:r>
-        <w:tab/>
-        <w:t>create table facturas(</w:t>
-      </w:r>
-    </w:p>
-    <w:p>
-      <w:pPr>
-        <w:jc w:val="both"/>
-      </w:pPr>
-      <w:r>
-        <w:t xml:space="preserve">                            idfactura serial,</w:t>
-      </w:r>
-    </w:p>
-    <w:p>
-      <w:pPr>
-        <w:jc w:val="both"/>
-      </w:pPr>
-      <w:r>
-        <w:t xml:space="preserve">                            idusUario int,</w:t>
-      </w:r>
-    </w:p>
-    <w:p>
-      <w:pPr>
-        <w:jc w:val="both"/>
-      </w:pPr>
-      <w:r>
-        <w:t xml:space="preserve">                            concepto varchar(50),</w:t>
-      </w:r>
-    </w:p>
-    <w:p>
-      <w:pPr>
-        <w:jc w:val="both"/>
-      </w:pPr>
-      <w:r>
-        <w:t xml:space="preserve">                            fecha varchar(25),</w:t>
-      </w:r>
-    </w:p>
-    <w:p>
-      <w:pPr>
-        <w:jc w:val="both"/>
-      </w:pPr>
-      <w:r>
-        <w:t xml:space="preserve">                            PRIMARY KEY (idfactura),</w:t>
-      </w:r>
-    </w:p>
-    <w:p>
-      <w:pPr>
-        <w:jc w:val="both"/>
-      </w:pPr>
-      <w:r>
-        <w:t xml:space="preserve">                            FOREIGN KEY (idusuario) REFERENCES usuarios(id)</w:t>
-      </w:r>
-    </w:p>
-    <w:p>
-      <w:pPr>
-        <w:jc w:val="both"/>
-      </w:pPr>
-      <w:r>
-        <w:t xml:space="preserve">                        );</w:t>
-      </w:r>
-    </w:p>
-    <w:p>
-      <w:pPr>
-        <w:jc w:val="both"/>
-      </w:pPr>
-      <w:r>
-        <w:t>insert into usuarios(nombre, apellidos, NIF) values('Pepe', 'Perez Perez', '12345678A');</w:t>
-      </w:r>
-    </w:p>
-    <w:p>
-      <w:pPr>
-        <w:jc w:val="both"/>
-      </w:pPr>
-      <w:r>
-        <w:t xml:space="preserve">                    insert into usuarios(nombre, apellidos, NIF) values('Juan', 'Gomez Gomez', '12345678B');</w:t>
-      </w:r>
-    </w:p>
-    <w:p>
-      <w:pPr>
-        <w:jc w:val="both"/>
-      </w:pPr>
-      <w:r>
-        <w:t xml:space="preserve">                    insert into usuarios(nombre, apellidos, NIF) values('Maria', 'Garcia Garcia', '12345678C');</w:t>
-      </w:r>
-    </w:p>
-    <w:p>
-      <w:pPr>
-        <w:jc w:val="both"/>
-      </w:pPr>
-      <w:r>
-        <w:t xml:space="preserve">                    insert into usuarios(nombre, apellidos, NIF) values('Luis', 'Lopez Lopez', '12345678D');</w:t>
-      </w:r>
-    </w:p>
-    <w:p>
-      <w:pPr>
-        <w:jc w:val="both"/>
-      </w:pPr>
-      <w:r>
-        <w:t>insert into facturas (idusuario, concepto, fecha) values (1, 'TECLADOS PARA CLASE DAM 2', '01-05-2021');</w:t>
-      </w:r>
-    </w:p>
-    <w:p>
-      <w:pPr>
-        <w:jc w:val="both"/>
-      </w:pPr>
-      <w:r>
-        <w:t xml:space="preserve">                        insert into facturas (idusuario, concepto, fecha) values (1, 'RATONES PARA CLASE DAM 2', '01-05-2021');</w:t>
-      </w:r>
-    </w:p>
-    <w:p>
-      <w:pPr>
-        <w:jc w:val="both"/>
-      </w:pPr>
-      <w:r>
-        <w:t xml:space="preserve">                        insert into facturas (idusuario, concepto, fecha) values (2, 'PANTALLAS PARA CLASE DAM 2', '01-05-2021');</w:t>
-      </w:r>
-    </w:p>
-    <w:p>
-      <w:pPr>
-        <w:jc w:val="both"/>
-      </w:pPr>
-      <w:r>
-        <w:t xml:space="preserve">                        insert into facturas (idusuario, concepto, fecha) values (2, 'ORDENADORES PARA CLASE DAM 2', '01-05-2021');</w:t>
-      </w:r>
-    </w:p>
-    <w:p>
-      <w:r>
-        <w:br w:type="page"/>
-      </w:r>
-    </w:p>
-    <w:p>
-      <w:pPr>
-        <w:jc w:val="center"/>
+        </w:rPr>
+        <w:t>SCRIPT MYSQL</w:t>
+      </w:r>
+    </w:p>
+    <w:p>
+      <w:pPr>
+        <w:rPr>
+          <w:lang w:val="en-US"/>
+        </w:rPr>
+      </w:pPr>
+      <w:r>
+        <w:rPr>
+          <w:lang w:val="en-US"/>
+        </w:rPr>
+        <w:t>DROP TABLE IF EXISTS `</w:t>
+      </w:r>
+      <w:proofErr w:type="spellStart"/>
+      <w:r>
+        <w:rPr>
+          <w:lang w:val="en-US"/>
+        </w:rPr>
+        <w:t>facturas</w:t>
+      </w:r>
+      <w:proofErr w:type="spellEnd"/>
+      <w:r>
+        <w:rPr>
+          <w:lang w:val="en-US"/>
+        </w:rPr>
+        <w:t>`;</w:t>
+      </w:r>
+    </w:p>
+    <w:p>
+      <w:pPr>
+        <w:rPr>
+          <w:lang w:val="en-US"/>
+        </w:rPr>
+      </w:pPr>
+      <w:r>
+        <w:rPr>
+          <w:lang w:val="en-US"/>
+        </w:rPr>
+        <w:t>CREATE TABLE `</w:t>
+      </w:r>
+      <w:proofErr w:type="spellStart"/>
+      <w:r>
+        <w:rPr>
+          <w:lang w:val="en-US"/>
+        </w:rPr>
+        <w:t>facturas</w:t>
+      </w:r>
+      <w:proofErr w:type="spellEnd"/>
+      <w:r>
+        <w:rPr>
+          <w:lang w:val="en-US"/>
+        </w:rPr>
+        <w:t>` (</w:t>
+      </w:r>
+    </w:p>
+    <w:p>
+      <w:pPr>
+        <w:rPr>
+          <w:lang w:val="en-US"/>
+        </w:rPr>
+      </w:pPr>
+      <w:r>
+        <w:rPr>
+          <w:lang w:val="en-US"/>
+        </w:rPr>
+        <w:t xml:space="preserve">  `</w:t>
+      </w:r>
+      <w:proofErr w:type="spellStart"/>
+      <w:r>
+        <w:rPr>
+          <w:lang w:val="en-US"/>
+        </w:rPr>
+        <w:t>idfactura</w:t>
+      </w:r>
+      <w:proofErr w:type="spellEnd"/>
+      <w:r>
+        <w:rPr>
+          <w:lang w:val="en-US"/>
+        </w:rPr>
+        <w:t xml:space="preserve">` </w:t>
+      </w:r>
+      <w:proofErr w:type="spellStart"/>
+      <w:r>
+        <w:rPr>
+          <w:lang w:val="en-US"/>
+        </w:rPr>
+        <w:t>int</w:t>
+      </w:r>
+      <w:proofErr w:type="spellEnd"/>
+      <w:r>
+        <w:rPr>
+          <w:lang w:val="en-US"/>
+        </w:rPr>
+        <w:t xml:space="preserve"> NOT NULL AUTO_INCREMENT,</w:t>
+      </w:r>
+    </w:p>
+    <w:p>
+      <w:r>
+        <w:rPr>
+          <w:lang w:val="en-US"/>
+        </w:rPr>
+        <w:t xml:space="preserve">  </w:t>
+      </w:r>
+      <w:r>
+        <w:t>`</w:t>
+      </w:r>
+      <w:proofErr w:type="spellStart"/>
+      <w:r>
+        <w:t>idusUario</w:t>
+      </w:r>
+      <w:proofErr w:type="spellEnd"/>
+      <w:r>
+        <w:t xml:space="preserve">` </w:t>
+      </w:r>
+      <w:proofErr w:type="spellStart"/>
+      <w:r>
+        <w:t>int</w:t>
+      </w:r>
+      <w:proofErr w:type="spellEnd"/>
+      <w:r>
+        <w:t xml:space="preserve"> DEFAULT NULL,</w:t>
+      </w:r>
+    </w:p>
+    <w:p>
+      <w:r>
+        <w:t xml:space="preserve">  `concepto` </w:t>
+      </w:r>
+      <w:proofErr w:type="spellStart"/>
+      <w:proofErr w:type="gramStart"/>
+      <w:r>
+        <w:t>varchar</w:t>
+      </w:r>
+      <w:proofErr w:type="spellEnd"/>
+      <w:r>
+        <w:t>(</w:t>
+      </w:r>
+      <w:proofErr w:type="gramEnd"/>
+      <w:r>
+        <w:t>50) DEFAULT NULL,</w:t>
+      </w:r>
+    </w:p>
+    <w:p>
+      <w:r>
+        <w:t xml:space="preserve">  `fecha` </w:t>
+      </w:r>
+      <w:proofErr w:type="spellStart"/>
+      <w:proofErr w:type="gramStart"/>
+      <w:r>
+        <w:t>varchar</w:t>
+      </w:r>
+      <w:proofErr w:type="spellEnd"/>
+      <w:r>
+        <w:t>(</w:t>
+      </w:r>
+      <w:proofErr w:type="gramEnd"/>
+      <w:r>
+        <w:t>25) DEFAULT NULL,</w:t>
+      </w:r>
+    </w:p>
+    <w:p>
+      <w:pPr>
+        <w:rPr>
+          <w:lang w:val="en-US"/>
+        </w:rPr>
+      </w:pPr>
+      <w:r>
+        <w:t xml:space="preserve">  </w:t>
+      </w:r>
+      <w:r>
+        <w:rPr>
+          <w:lang w:val="en-US"/>
+        </w:rPr>
+        <w:t>PRIMARY KEY (`</w:t>
+      </w:r>
+      <w:proofErr w:type="spellStart"/>
+      <w:r>
+        <w:rPr>
+          <w:lang w:val="en-US"/>
+        </w:rPr>
+        <w:t>idfactura</w:t>
+      </w:r>
+      <w:proofErr w:type="spellEnd"/>
+      <w:r>
+        <w:rPr>
+          <w:lang w:val="en-US"/>
+        </w:rPr>
+        <w:t>`),</w:t>
+      </w:r>
+    </w:p>
+    <w:p>
+      <w:pPr>
+        <w:rPr>
+          <w:lang w:val="en-US"/>
+        </w:rPr>
+      </w:pPr>
+      <w:r>
+        <w:rPr>
+          <w:lang w:val="en-US"/>
+        </w:rPr>
+        <w:t xml:space="preserve">  KEY `</w:t>
+      </w:r>
+      <w:proofErr w:type="spellStart"/>
+      <w:r>
+        <w:rPr>
+          <w:lang w:val="en-US"/>
+        </w:rPr>
+        <w:t>idusUario</w:t>
+      </w:r>
+      <w:proofErr w:type="spellEnd"/>
+      <w:r>
+        <w:rPr>
+          <w:lang w:val="en-US"/>
+        </w:rPr>
+        <w:t>` (`</w:t>
+      </w:r>
+      <w:proofErr w:type="spellStart"/>
+      <w:r>
+        <w:rPr>
+          <w:lang w:val="en-US"/>
+        </w:rPr>
+        <w:t>idusUario</w:t>
+      </w:r>
+      <w:proofErr w:type="spellEnd"/>
+      <w:r>
+        <w:rPr>
+          <w:lang w:val="en-US"/>
+        </w:rPr>
+        <w:t>`),</w:t>
+      </w:r>
+    </w:p>
+    <w:p>
+      <w:pPr>
+        <w:rPr>
+          <w:lang w:val="en-US"/>
+        </w:rPr>
+      </w:pPr>
+      <w:r>
+        <w:rPr>
+          <w:lang w:val="en-US"/>
+        </w:rPr>
+        <w:t xml:space="preserve">  CONSTRAINT `facturas_ibfk_1` FOREIGN KEY (`</w:t>
+      </w:r>
+      <w:proofErr w:type="spellStart"/>
+      <w:r>
+        <w:rPr>
+          <w:lang w:val="en-US"/>
+        </w:rPr>
+        <w:t>idusUario</w:t>
+      </w:r>
+      <w:proofErr w:type="spellEnd"/>
+      <w:r>
+        <w:rPr>
+          <w:lang w:val="en-US"/>
+        </w:rPr>
+        <w:t>`) REFERENCES `</w:t>
+      </w:r>
+      <w:proofErr w:type="spellStart"/>
+      <w:r>
+        <w:rPr>
+          <w:lang w:val="en-US"/>
+        </w:rPr>
+        <w:t>usuarios</w:t>
+      </w:r>
+      <w:proofErr w:type="spellEnd"/>
+      <w:r>
+        <w:rPr>
+          <w:lang w:val="en-US"/>
+        </w:rPr>
+        <w:t>` (`id`)</w:t>
+      </w:r>
+    </w:p>
+    <w:p>
+      <w:pPr>
+        <w:rPr>
+          <w:lang w:val="en-US"/>
+        </w:rPr>
+      </w:pPr>
+      <w:r>
+        <w:rPr>
+          <w:lang w:val="en-US"/>
+        </w:rPr>
+        <w:t>);</w:t>
+      </w:r>
+    </w:p>
+    <w:p>
+      <w:pPr>
+        <w:rPr>
+          <w:lang w:val="en-US"/>
+        </w:rPr>
+      </w:pPr>
+    </w:p>
+    <w:p>
+      <w:r>
+        <w:t>INSERT INTO `facturas` VALUES (1,1,'el mejor coche','17-12-2022'</w:t>
+      </w:r>
+      <w:proofErr w:type="gramStart"/>
+      <w:r>
+        <w:t>),(</w:t>
+      </w:r>
+      <w:proofErr w:type="gramEnd"/>
+      <w:r>
+        <w:t>2,1,'la mejor moto','17-12-2022'),(3,2,'el mejor libro','17-12-2022'),(4,1,'TECLADOS PARA CLASE DAM 2','01-05-2021'),(5,1,'RATONES PARA CLASE DAM 2','01-05-2021'),(6,2,'PANTALLAS PARA CLASE DAM 2','01-05-2021'),(7,2,'ORDENADORES PARA CLASE DAM 2','01-05-2021');</w:t>
+      </w:r>
+    </w:p>
+    <w:p>
+      <w:pPr>
+        <w:rPr>
+          <w:lang w:val="en-US"/>
+        </w:rPr>
+      </w:pPr>
+      <w:r>
+        <w:rPr>
+          <w:lang w:val="en-US"/>
+        </w:rPr>
+        <w:t>DROP TABLE IF EXISTS `</w:t>
+      </w:r>
+      <w:proofErr w:type="spellStart"/>
+      <w:r>
+        <w:rPr>
+          <w:lang w:val="en-US"/>
+        </w:rPr>
+        <w:t>usuarios</w:t>
+      </w:r>
+      <w:proofErr w:type="spellEnd"/>
+      <w:r>
+        <w:rPr>
+          <w:lang w:val="en-US"/>
+        </w:rPr>
+        <w:t>`;</w:t>
+      </w:r>
+    </w:p>
+    <w:p>
+      <w:pPr>
+        <w:rPr>
+          <w:lang w:val="en-US"/>
+        </w:rPr>
+      </w:pPr>
+    </w:p>
+    <w:p>
+      <w:pPr>
+        <w:rPr>
+          <w:lang w:val="en-US"/>
+        </w:rPr>
+      </w:pPr>
+      <w:r>
+        <w:rPr>
+          <w:lang w:val="en-US"/>
+        </w:rPr>
+        <w:t>CREATE TABLE `</w:t>
+      </w:r>
+      <w:proofErr w:type="spellStart"/>
+      <w:r>
+        <w:rPr>
+          <w:lang w:val="en-US"/>
+        </w:rPr>
+        <w:t>usuarios</w:t>
+      </w:r>
+      <w:proofErr w:type="spellEnd"/>
+      <w:r>
+        <w:rPr>
+          <w:lang w:val="en-US"/>
+        </w:rPr>
+        <w:t>` (</w:t>
+      </w:r>
+    </w:p>
+    <w:p>
+      <w:pPr>
+        <w:rPr>
+          <w:lang w:val="en-US"/>
+        </w:rPr>
+      </w:pPr>
+      <w:r>
+        <w:rPr>
+          <w:lang w:val="en-US"/>
+        </w:rPr>
+        <w:t xml:space="preserve">  `id` </w:t>
+      </w:r>
+      <w:proofErr w:type="spellStart"/>
+      <w:r>
+        <w:rPr>
+          <w:lang w:val="en-US"/>
+        </w:rPr>
+        <w:t>int</w:t>
+      </w:r>
+      <w:proofErr w:type="spellEnd"/>
+      <w:r>
+        <w:rPr>
+          <w:lang w:val="en-US"/>
+        </w:rPr>
+        <w:t xml:space="preserve"> NOT NULL AUTO_INCREMENT,</w:t>
+      </w:r>
+    </w:p>
+    <w:p>
+      <w:r>
+        <w:rPr>
+          <w:lang w:val="en-US"/>
+        </w:rPr>
+        <w:t xml:space="preserve">  </w:t>
+      </w:r>
+      <w:r>
+        <w:t xml:space="preserve">`nombre` </w:t>
+      </w:r>
+      <w:proofErr w:type="spellStart"/>
+      <w:proofErr w:type="gramStart"/>
+      <w:r>
+        <w:t>varchar</w:t>
+      </w:r>
+      <w:proofErr w:type="spellEnd"/>
+      <w:r>
+        <w:t>(</w:t>
+      </w:r>
+      <w:proofErr w:type="gramEnd"/>
+      <w:r>
+        <w:t>25) DEFAULT NULL,</w:t>
+      </w:r>
+    </w:p>
+    <w:p>
+      <w:r>
+        <w:t xml:space="preserve">  `apellidos` </w:t>
+      </w:r>
+      <w:proofErr w:type="spellStart"/>
+      <w:proofErr w:type="gramStart"/>
+      <w:r>
+        <w:t>varchar</w:t>
+      </w:r>
+      <w:proofErr w:type="spellEnd"/>
+      <w:r>
+        <w:t>(</w:t>
+      </w:r>
+      <w:proofErr w:type="gramEnd"/>
+      <w:r>
+        <w:t>100) DEFAULT NULL,</w:t>
+      </w:r>
+    </w:p>
+    <w:p>
+      <w:pPr>
+        <w:rPr>
+          <w:lang w:val="en-US"/>
+        </w:rPr>
+      </w:pPr>
+      <w:r>
+        <w:t xml:space="preserve">  </w:t>
+      </w:r>
+      <w:r>
+        <w:rPr>
+          <w:lang w:val="en-US"/>
+        </w:rPr>
+        <w:t xml:space="preserve">`NIF` </w:t>
+      </w:r>
+      <w:proofErr w:type="gramStart"/>
+      <w:r>
+        <w:rPr>
+          <w:lang w:val="en-US"/>
+        </w:rPr>
+        <w:t>char(</w:t>
+      </w:r>
+      <w:proofErr w:type="gramEnd"/>
+      <w:r>
+        <w:rPr>
+          <w:lang w:val="en-US"/>
+        </w:rPr>
+        <w:t>9) DEFAULT NULL,</w:t>
+      </w:r>
+    </w:p>
+    <w:p>
+      <w:pPr>
+        <w:rPr>
+          <w:lang w:val="en-US"/>
+        </w:rPr>
+      </w:pPr>
+      <w:r>
+        <w:rPr>
+          <w:lang w:val="en-US"/>
+        </w:rPr>
+        <w:t xml:space="preserve">  PRIMARY KEY (`id`)</w:t>
+      </w:r>
+    </w:p>
+    <w:p>
+      <w:pPr>
+        <w:rPr>
+          <w:lang w:val="en-US"/>
+        </w:rPr>
+      </w:pPr>
+      <w:r>
+        <w:rPr>
+          <w:lang w:val="en-US"/>
+        </w:rPr>
+        <w:t>);</w:t>
+      </w:r>
+    </w:p>
+    <w:p>
+      <w:pPr>
+        <w:rPr>
+          <w:lang w:val="en-US"/>
+        </w:rPr>
+      </w:pPr>
+    </w:p>
+    <w:p>
+      <w:r>
+        <w:t>INSERT INTO `usuarios` VALUES (1,'carlos','gonzalez','49589604V'</w:t>
+      </w:r>
+      <w:proofErr w:type="gramStart"/>
+      <w:r>
+        <w:t>),(</w:t>
+      </w:r>
+      <w:proofErr w:type="gramEnd"/>
+      <w:r>
+        <w:t>2,'javier','martin','49589605H'),(3,'javier','gutierrez','49589605A');</w:t>
+      </w:r>
+    </w:p>
+    <w:p>
+      <w:pPr>
         <w:rPr>
           <w:b/>
           <w:u w:val="single"/>
+          <w:lang w:val="en-US"/>
         </w:rPr>
       </w:pPr>
       <w:r>
         <w:rPr>
           <w:b/>
           <w:u w:val="single"/>
+          <w:lang w:val="en-US"/>
+        </w:rPr>
+        <w:br w:type="page"/>
+      </w:r>
+    </w:p>
+    <w:p>
+      <w:pPr>
+        <w:jc w:val="center"/>
+        <w:rPr>
+          <w:b/>
+          <w:u w:val="single"/>
+          <w:lang w:val="en-US"/>
+        </w:rPr>
+      </w:pPr>
+      <w:r>
+        <w:rPr>
+          <w:b/>
+          <w:u w:val="single"/>
+          <w:lang w:val="en-US"/>
+        </w:rPr>
+        <w:lastRenderedPageBreak/>
+        <w:t xml:space="preserve">SCRIPT </w:t>
+      </w:r>
+      <w:r>
+        <w:rPr>
+          <w:b/>
+          <w:u w:val="single"/>
+          <w:lang w:val="en-US"/>
+        </w:rPr>
+        <w:t>POSRGRE</w:t>
+      </w:r>
+      <w:r>
+        <w:rPr>
+          <w:b/>
+          <w:u w:val="single"/>
+          <w:lang w:val="en-US"/>
+        </w:rPr>
+        <w:t>SQL</w:t>
+      </w:r>
+      <w:bookmarkStart w:id="0" w:name="_GoBack"/>
+      <w:bookmarkEnd w:id="0"/>
+    </w:p>
+    <w:p>
+      <w:pPr>
+        <w:jc w:val="both"/>
+        <w:rPr>
+          <w:lang w:val="en-US"/>
+        </w:rPr>
+      </w:pPr>
+      <w:r>
+        <w:rPr>
+          <w:lang w:val="en-US"/>
+        </w:rPr>
+        <w:t xml:space="preserve">create table </w:t>
+      </w:r>
+      <w:proofErr w:type="spellStart"/>
+      <w:proofErr w:type="gramStart"/>
+      <w:r>
+        <w:rPr>
+          <w:lang w:val="en-US"/>
+        </w:rPr>
+        <w:t>usuarios</w:t>
+      </w:r>
+      <w:proofErr w:type="spellEnd"/>
+      <w:r>
+        <w:rPr>
+          <w:lang w:val="en-US"/>
+        </w:rPr>
+        <w:t>(</w:t>
+      </w:r>
+      <w:proofErr w:type="gramEnd"/>
+    </w:p>
+    <w:p>
+      <w:pPr>
+        <w:jc w:val="both"/>
+      </w:pPr>
+      <w:r>
+        <w:rPr>
+          <w:lang w:val="en-US"/>
+        </w:rPr>
+        <w:t xml:space="preserve">                            </w:t>
+      </w:r>
+      <w:r>
+        <w:t>id serial PRIMARY KEY,</w:t>
+      </w:r>
+    </w:p>
+    <w:p>
+      <w:pPr>
+        <w:jc w:val="both"/>
+      </w:pPr>
+      <w:r>
+        <w:t xml:space="preserve">                            </w:t>
+      </w:r>
+      <w:r>
+        <w:t xml:space="preserve">nombre </w:t>
+      </w:r>
+      <w:proofErr w:type="spellStart"/>
+      <w:proofErr w:type="gramStart"/>
+      <w:r>
+        <w:t>varchar</w:t>
+      </w:r>
+      <w:proofErr w:type="spellEnd"/>
+      <w:r>
+        <w:t>(</w:t>
+      </w:r>
+      <w:proofErr w:type="gramEnd"/>
+      <w:r>
+        <w:t>25),</w:t>
+      </w:r>
+    </w:p>
+    <w:p>
+      <w:pPr>
+        <w:jc w:val="both"/>
+      </w:pPr>
+      <w:r>
+        <w:t xml:space="preserve">                            apellidos </w:t>
+      </w:r>
+      <w:proofErr w:type="spellStart"/>
+      <w:proofErr w:type="gramStart"/>
+      <w:r>
+        <w:t>varchar</w:t>
+      </w:r>
+      <w:proofErr w:type="spellEnd"/>
+      <w:r>
+        <w:t>(</w:t>
+      </w:r>
+      <w:proofErr w:type="gramEnd"/>
+      <w:r>
+        <w:t>100),</w:t>
+      </w:r>
+    </w:p>
+    <w:p>
+      <w:pPr>
+        <w:jc w:val="both"/>
+        <w:rPr>
+          <w:lang w:val="en-US"/>
+        </w:rPr>
+      </w:pPr>
+      <w:r>
+        <w:t xml:space="preserve">                            </w:t>
+      </w:r>
+      <w:r>
+        <w:rPr>
+          <w:lang w:val="en-US"/>
+        </w:rPr>
+        <w:t xml:space="preserve">NIF </w:t>
+      </w:r>
+      <w:proofErr w:type="gramStart"/>
+      <w:r>
+        <w:rPr>
+          <w:lang w:val="en-US"/>
+        </w:rPr>
+        <w:t>char(</w:t>
+      </w:r>
+      <w:proofErr w:type="gramEnd"/>
+      <w:r>
+        <w:rPr>
+          <w:lang w:val="en-US"/>
+        </w:rPr>
+        <w:t>9)</w:t>
+      </w:r>
+    </w:p>
+    <w:p>
+      <w:pPr>
+        <w:jc w:val="both"/>
+        <w:rPr>
+          <w:lang w:val="en-US"/>
+        </w:rPr>
+      </w:pPr>
+      <w:r>
+        <w:rPr>
+          <w:lang w:val="en-US"/>
+        </w:rPr>
+        <w:t xml:space="preserve">                    );</w:t>
+      </w:r>
+    </w:p>
+    <w:p>
+      <w:pPr>
+        <w:jc w:val="both"/>
+        <w:rPr>
+          <w:lang w:val="en-US"/>
+        </w:rPr>
+      </w:pPr>
+      <w:r>
+        <w:rPr>
+          <w:lang w:val="en-US"/>
+        </w:rPr>
+        <w:tab/>
+      </w:r>
+      <w:r>
+        <w:rPr>
+          <w:lang w:val="en-US"/>
+        </w:rPr>
+        <w:tab/>
+      </w:r>
+      <w:r>
+        <w:rPr>
+          <w:lang w:val="en-US"/>
+        </w:rPr>
+        <w:tab/>
+      </w:r>
+      <w:r>
+        <w:rPr>
+          <w:lang w:val="en-US"/>
+        </w:rPr>
+        <w:tab/>
+      </w:r>
+      <w:r>
+        <w:rPr>
+          <w:lang w:val="en-US"/>
+        </w:rPr>
+        <w:tab/>
+        <w:t xml:space="preserve">create table </w:t>
+      </w:r>
+      <w:proofErr w:type="spellStart"/>
+      <w:proofErr w:type="gramStart"/>
+      <w:r>
+        <w:rPr>
+          <w:lang w:val="en-US"/>
+        </w:rPr>
+        <w:t>facturas</w:t>
+      </w:r>
+      <w:proofErr w:type="spellEnd"/>
+      <w:r>
+        <w:rPr>
+          <w:lang w:val="en-US"/>
+        </w:rPr>
+        <w:t>(</w:t>
+      </w:r>
+      <w:proofErr w:type="gramEnd"/>
+    </w:p>
+    <w:p>
+      <w:pPr>
+        <w:jc w:val="both"/>
+      </w:pPr>
+      <w:r>
+        <w:rPr>
+          <w:lang w:val="en-US"/>
+        </w:rPr>
+        <w:t xml:space="preserve">                            </w:t>
+      </w:r>
+      <w:proofErr w:type="spellStart"/>
+      <w:r>
+        <w:t>idfactura</w:t>
+      </w:r>
+      <w:proofErr w:type="spellEnd"/>
+      <w:r>
+        <w:t xml:space="preserve"> serial,</w:t>
+      </w:r>
+    </w:p>
+    <w:p>
+      <w:pPr>
+        <w:jc w:val="both"/>
+      </w:pPr>
+      <w:r>
+        <w:t xml:space="preserve">                            </w:t>
+      </w:r>
+      <w:proofErr w:type="spellStart"/>
+      <w:r>
+        <w:t>idusUario</w:t>
+      </w:r>
+      <w:proofErr w:type="spellEnd"/>
+      <w:r>
+        <w:t xml:space="preserve"> </w:t>
+      </w:r>
+      <w:proofErr w:type="spellStart"/>
+      <w:r>
+        <w:t>int</w:t>
+      </w:r>
+      <w:proofErr w:type="spellEnd"/>
+      <w:r>
+        <w:t>,</w:t>
+      </w:r>
+    </w:p>
+    <w:p>
+      <w:pPr>
+        <w:jc w:val="both"/>
+      </w:pPr>
+      <w:r>
+        <w:t xml:space="preserve">                            concepto </w:t>
+      </w:r>
+      <w:proofErr w:type="spellStart"/>
+      <w:proofErr w:type="gramStart"/>
+      <w:r>
+        <w:t>varchar</w:t>
+      </w:r>
+      <w:proofErr w:type="spellEnd"/>
+      <w:r>
+        <w:t>(</w:t>
+      </w:r>
+      <w:proofErr w:type="gramEnd"/>
+      <w:r>
+        <w:t>50),</w:t>
+      </w:r>
+    </w:p>
+    <w:p>
+      <w:pPr>
+        <w:jc w:val="both"/>
+      </w:pPr>
+      <w:r>
+        <w:t xml:space="preserve">                            fecha </w:t>
+      </w:r>
+      <w:proofErr w:type="spellStart"/>
+      <w:proofErr w:type="gramStart"/>
+      <w:r>
+        <w:t>varchar</w:t>
+      </w:r>
+      <w:proofErr w:type="spellEnd"/>
+      <w:r>
+        <w:t>(</w:t>
+      </w:r>
+      <w:proofErr w:type="gramEnd"/>
+      <w:r>
+        <w:t>25),</w:t>
+      </w:r>
+    </w:p>
+    <w:p>
+      <w:pPr>
+        <w:jc w:val="both"/>
+      </w:pPr>
+      <w:r>
+        <w:t xml:space="preserve">                            PRIMARY KEY (</w:t>
+      </w:r>
+      <w:proofErr w:type="spellStart"/>
+      <w:r>
+        <w:t>idfactura</w:t>
+      </w:r>
+      <w:proofErr w:type="spellEnd"/>
+      <w:r>
+        <w:t>),</w:t>
+      </w:r>
+    </w:p>
+    <w:p>
+      <w:pPr>
+        <w:jc w:val="both"/>
+      </w:pPr>
+      <w:r>
+        <w:t xml:space="preserve">                            FOREIGN KEY (</w:t>
+      </w:r>
+      <w:proofErr w:type="spellStart"/>
+      <w:r>
+        <w:t>idusuario</w:t>
+      </w:r>
+      <w:proofErr w:type="spellEnd"/>
+      <w:r>
+        <w:t>) REFERENCES usuarios(id)</w:t>
+      </w:r>
+    </w:p>
+    <w:p>
+      <w:pPr>
+        <w:jc w:val="both"/>
+      </w:pPr>
+      <w:r>
+        <w:t xml:space="preserve">                        );</w:t>
+      </w:r>
+    </w:p>
+    <w:p>
+      <w:pPr>
+        <w:jc w:val="both"/>
+      </w:pPr>
+      <w:proofErr w:type="spellStart"/>
+      <w:r>
+        <w:t>insert</w:t>
+      </w:r>
+      <w:proofErr w:type="spellEnd"/>
+      <w:r>
+        <w:t xml:space="preserve"> </w:t>
+      </w:r>
+      <w:proofErr w:type="spellStart"/>
+      <w:r>
+        <w:t>into</w:t>
+      </w:r>
+      <w:proofErr w:type="spellEnd"/>
+      <w:r>
+        <w:t xml:space="preserve"> </w:t>
+      </w:r>
+      <w:proofErr w:type="gramStart"/>
+      <w:r>
+        <w:t>usuarios(</w:t>
+      </w:r>
+      <w:proofErr w:type="gramEnd"/>
+      <w:r>
+        <w:t xml:space="preserve">nombre, apellidos, NIF) </w:t>
+      </w:r>
+      <w:proofErr w:type="spellStart"/>
+      <w:r>
+        <w:t>values</w:t>
+      </w:r>
+      <w:proofErr w:type="spellEnd"/>
+      <w:r>
+        <w:t>('Pepe', '</w:t>
+      </w:r>
+      <w:proofErr w:type="spellStart"/>
+      <w:r>
+        <w:t>Perez</w:t>
+      </w:r>
+      <w:proofErr w:type="spellEnd"/>
+      <w:r>
+        <w:t xml:space="preserve"> </w:t>
+      </w:r>
+      <w:proofErr w:type="spellStart"/>
+      <w:r>
+        <w:t>Perez</w:t>
+      </w:r>
+      <w:proofErr w:type="spellEnd"/>
+      <w:r>
+        <w:t>', '12345678A');</w:t>
+      </w:r>
+    </w:p>
+    <w:p>
+      <w:pPr>
+        <w:jc w:val="both"/>
+      </w:pPr>
+      <w:r>
+        <w:t xml:space="preserve">                    </w:t>
+      </w:r>
+      <w:proofErr w:type="spellStart"/>
+      <w:r>
+        <w:t>insert</w:t>
+      </w:r>
+      <w:proofErr w:type="spellEnd"/>
+      <w:r>
+        <w:t xml:space="preserve"> </w:t>
+      </w:r>
+      <w:proofErr w:type="spellStart"/>
+      <w:r>
+        <w:t>into</w:t>
+      </w:r>
+      <w:proofErr w:type="spellEnd"/>
+      <w:r>
+        <w:t xml:space="preserve"> </w:t>
+      </w:r>
+      <w:proofErr w:type="gramStart"/>
+      <w:r>
+        <w:t>usuarios(</w:t>
+      </w:r>
+      <w:proofErr w:type="gramEnd"/>
+      <w:r>
+        <w:t xml:space="preserve">nombre, apellidos, NIF) </w:t>
+      </w:r>
+      <w:proofErr w:type="spellStart"/>
+      <w:r>
+        <w:t>values</w:t>
+      </w:r>
+      <w:proofErr w:type="spellEnd"/>
+      <w:r>
+        <w:t>('Juan', '</w:t>
+      </w:r>
+      <w:proofErr w:type="spellStart"/>
+      <w:r>
+        <w:t>Gomez</w:t>
+      </w:r>
+      <w:proofErr w:type="spellEnd"/>
+      <w:r>
+        <w:t xml:space="preserve"> </w:t>
+      </w:r>
+      <w:proofErr w:type="spellStart"/>
+      <w:r>
+        <w:t>Gomez</w:t>
+      </w:r>
+      <w:proofErr w:type="spellEnd"/>
+      <w:r>
+        <w:t>', '12345678B');</w:t>
+      </w:r>
+    </w:p>
+    <w:p>
+      <w:pPr>
+        <w:jc w:val="both"/>
+      </w:pPr>
+      <w:r>
+        <w:t xml:space="preserve">                    </w:t>
+      </w:r>
+      <w:proofErr w:type="spellStart"/>
+      <w:r>
+        <w:t>insert</w:t>
+      </w:r>
+      <w:proofErr w:type="spellEnd"/>
+      <w:r>
+        <w:t xml:space="preserve"> </w:t>
+      </w:r>
+      <w:proofErr w:type="spellStart"/>
+      <w:r>
+        <w:t>into</w:t>
+      </w:r>
+      <w:proofErr w:type="spellEnd"/>
+      <w:r>
+        <w:t xml:space="preserve"> </w:t>
+      </w:r>
+      <w:proofErr w:type="gramStart"/>
+      <w:r>
+        <w:t>usuarios(</w:t>
+      </w:r>
+      <w:proofErr w:type="gramEnd"/>
+      <w:r>
+        <w:t xml:space="preserve">nombre, apellidos, NIF) </w:t>
+      </w:r>
+      <w:proofErr w:type="spellStart"/>
+      <w:r>
+        <w:t>values</w:t>
+      </w:r>
+      <w:proofErr w:type="spellEnd"/>
+      <w:r>
+        <w:t>('</w:t>
+      </w:r>
+      <w:proofErr w:type="spellStart"/>
+      <w:r>
+        <w:t>Maria</w:t>
+      </w:r>
+      <w:proofErr w:type="spellEnd"/>
+      <w:r>
+        <w:t>', '</w:t>
+      </w:r>
+      <w:proofErr w:type="spellStart"/>
+      <w:r>
+        <w:t>Garcia</w:t>
+      </w:r>
+      <w:proofErr w:type="spellEnd"/>
+      <w:r>
+        <w:t xml:space="preserve"> </w:t>
+      </w:r>
+      <w:proofErr w:type="spellStart"/>
+      <w:r>
+        <w:t>Garcia</w:t>
+      </w:r>
+      <w:proofErr w:type="spellEnd"/>
+      <w:r>
+        <w:t>', '12345678C');</w:t>
+      </w:r>
+    </w:p>
+    <w:p>
+      <w:pPr>
+        <w:jc w:val="both"/>
+      </w:pPr>
+      <w:r>
+        <w:t xml:space="preserve">                    </w:t>
+      </w:r>
+      <w:proofErr w:type="spellStart"/>
+      <w:r>
+        <w:t>insert</w:t>
+      </w:r>
+      <w:proofErr w:type="spellEnd"/>
+      <w:r>
+        <w:t xml:space="preserve"> </w:t>
+      </w:r>
+      <w:proofErr w:type="spellStart"/>
+      <w:r>
+        <w:t>into</w:t>
+      </w:r>
+      <w:proofErr w:type="spellEnd"/>
+      <w:r>
+        <w:t xml:space="preserve"> </w:t>
+      </w:r>
+      <w:proofErr w:type="gramStart"/>
+      <w:r>
+        <w:t>usuarios(</w:t>
+      </w:r>
+      <w:proofErr w:type="gramEnd"/>
+      <w:r>
+        <w:t xml:space="preserve">nombre, apellidos, NIF) </w:t>
+      </w:r>
+      <w:proofErr w:type="spellStart"/>
+      <w:r>
+        <w:t>values</w:t>
+      </w:r>
+      <w:proofErr w:type="spellEnd"/>
+      <w:r>
+        <w:t>('Luis', '</w:t>
+      </w:r>
+      <w:proofErr w:type="spellStart"/>
+      <w:r>
+        <w:t>Lopez</w:t>
+      </w:r>
+      <w:proofErr w:type="spellEnd"/>
+      <w:r>
+        <w:t xml:space="preserve"> </w:t>
+      </w:r>
+      <w:proofErr w:type="spellStart"/>
+      <w:r>
+        <w:t>Lopez</w:t>
+      </w:r>
+      <w:proofErr w:type="spellEnd"/>
+      <w:r>
+        <w:t>', '12345678D');</w:t>
+      </w:r>
+    </w:p>
+    <w:p>
+      <w:pPr>
+        <w:jc w:val="both"/>
+      </w:pPr>
+      <w:proofErr w:type="spellStart"/>
+      <w:r>
+        <w:t>insert</w:t>
+      </w:r>
+      <w:proofErr w:type="spellEnd"/>
+      <w:r>
+        <w:t xml:space="preserve"> </w:t>
+      </w:r>
+      <w:proofErr w:type="spellStart"/>
+      <w:r>
+        <w:t>into</w:t>
+      </w:r>
+      <w:proofErr w:type="spellEnd"/>
+      <w:r>
+        <w:t xml:space="preserve"> facturas (</w:t>
+      </w:r>
+      <w:proofErr w:type="spellStart"/>
+      <w:r>
+        <w:t>idusuario</w:t>
+      </w:r>
+      <w:proofErr w:type="spellEnd"/>
+      <w:r>
+        <w:t xml:space="preserve">, concepto, fecha) </w:t>
+      </w:r>
+      <w:proofErr w:type="spellStart"/>
+      <w:r>
+        <w:t>values</w:t>
+      </w:r>
+      <w:proofErr w:type="spellEnd"/>
+      <w:r>
+        <w:t xml:space="preserve"> (1, 'TECLADOS PARA CLASE DAM 2', '01-05-2021');</w:t>
+      </w:r>
+    </w:p>
+    <w:p>
+      <w:pPr>
+        <w:jc w:val="both"/>
+      </w:pPr>
+      <w:r>
+        <w:t xml:space="preserve">                        </w:t>
+      </w:r>
+      <w:proofErr w:type="spellStart"/>
+      <w:r>
+        <w:t>insert</w:t>
+      </w:r>
+      <w:proofErr w:type="spellEnd"/>
+      <w:r>
+        <w:t xml:space="preserve"> </w:t>
+      </w:r>
+      <w:proofErr w:type="spellStart"/>
+      <w:r>
+        <w:t>into</w:t>
+      </w:r>
+      <w:proofErr w:type="spellEnd"/>
+      <w:r>
+        <w:t xml:space="preserve"> facturas (</w:t>
+      </w:r>
+      <w:proofErr w:type="spellStart"/>
+      <w:r>
+        <w:t>idusuario</w:t>
+      </w:r>
+      <w:proofErr w:type="spellEnd"/>
+      <w:r>
+        <w:t xml:space="preserve">, concepto, fecha) </w:t>
+      </w:r>
+      <w:proofErr w:type="spellStart"/>
+      <w:r>
+        <w:t>values</w:t>
+      </w:r>
+      <w:proofErr w:type="spellEnd"/>
+      <w:r>
+        <w:t xml:space="preserve"> (1, 'RATONES PARA CLASE DAM 2', '01-05-2021');</w:t>
+      </w:r>
+    </w:p>
+    <w:p>
+      <w:pPr>
+        <w:jc w:val="both"/>
+      </w:pPr>
+      <w:r>
+        <w:t xml:space="preserve">                        </w:t>
+      </w:r>
+      <w:proofErr w:type="spellStart"/>
+      <w:r>
+        <w:t>insert</w:t>
+      </w:r>
+      <w:proofErr w:type="spellEnd"/>
+      <w:r>
+        <w:t xml:space="preserve"> </w:t>
+      </w:r>
+      <w:proofErr w:type="spellStart"/>
+      <w:r>
+        <w:t>into</w:t>
+      </w:r>
+      <w:proofErr w:type="spellEnd"/>
+      <w:r>
+        <w:t xml:space="preserve"> facturas (</w:t>
+      </w:r>
+      <w:proofErr w:type="spellStart"/>
+      <w:r>
+        <w:t>idusuario</w:t>
+      </w:r>
+      <w:proofErr w:type="spellEnd"/>
+      <w:r>
+        <w:t xml:space="preserve">, concepto, fecha) </w:t>
+      </w:r>
+      <w:proofErr w:type="spellStart"/>
+      <w:r>
+        <w:t>values</w:t>
+      </w:r>
+      <w:proofErr w:type="spellEnd"/>
+      <w:r>
+        <w:t xml:space="preserve"> (2, 'PANTALLAS PARA CLASE DAM 2', '01-05-2021');</w:t>
+      </w:r>
+    </w:p>
+    <w:p>
+      <w:pPr>
+        <w:jc w:val="both"/>
+      </w:pPr>
+      <w:r>
+        <w:t xml:space="preserve">                        </w:t>
+      </w:r>
+      <w:proofErr w:type="spellStart"/>
+      <w:r>
+        <w:t>insert</w:t>
+      </w:r>
+      <w:proofErr w:type="spellEnd"/>
+      <w:r>
+        <w:t xml:space="preserve"> </w:t>
+      </w:r>
+      <w:proofErr w:type="spellStart"/>
+      <w:r>
+        <w:t>into</w:t>
+      </w:r>
+      <w:proofErr w:type="spellEnd"/>
+      <w:r>
+        <w:t xml:space="preserve"> facturas (</w:t>
+      </w:r>
+      <w:proofErr w:type="spellStart"/>
+      <w:r>
+        <w:t>idusuario</w:t>
+      </w:r>
+      <w:proofErr w:type="spellEnd"/>
+      <w:r>
+        <w:t xml:space="preserve">, concepto, fecha) </w:t>
+      </w:r>
+      <w:proofErr w:type="spellStart"/>
+      <w:r>
+        <w:t>values</w:t>
+      </w:r>
+      <w:proofErr w:type="spellEnd"/>
+      <w:r>
+        <w:t xml:space="preserve"> (2, 'ORDENADORES PARA CLASE DAM 2', '01-05-2021');</w:t>
+      </w:r>
+    </w:p>
+    <w:p>
+      <w:r>
+        <w:br w:type="page"/>
+      </w:r>
+    </w:p>
+    <w:p>
+      <w:pPr>
+        <w:jc w:val="center"/>
+        <w:rPr>
+          <w:b/>
+          <w:u w:val="single"/>
+        </w:rPr>
+      </w:pPr>
+      <w:r>
+        <w:rPr>
+          <w:b/>
+          <w:u w:val="single"/>
         </w:rPr>
         <w:lastRenderedPageBreak/>
         <w:t>Capturas de pantalla</w:t>
@@ -832,7 +1926,23 @@
     </w:p>
     <w:p>
       <w:r>
-        <w:t>Elección entre acceder un mysql o postgresql:</w:t>
+        <w:t xml:space="preserve">Elección entre acceder un </w:t>
+      </w:r>
+      <w:proofErr w:type="spellStart"/>
+      <w:r>
+        <w:t>mysql</w:t>
+      </w:r>
+      <w:proofErr w:type="spellEnd"/>
+      <w:r>
+        <w:t xml:space="preserve"> o </w:t>
+      </w:r>
+      <w:proofErr w:type="spellStart"/>
+      <w:r>
+        <w:t>postgresql</w:t>
+      </w:r>
+      <w:proofErr w:type="spellEnd"/>
+      <w:r>
+        <w:t>:</w:t>
       </w:r>
     </w:p>
     <w:p>
@@ -1392,7 +2502,31 @@
         <w:jc w:val="both"/>
       </w:pPr>
       <w:r>
-        <w:t>El constructor de la clase BDatos permite conectar con una base de datos mysql o postgresql y realizar las conexiones para introducir</w:t>
+        <w:t xml:space="preserve">El constructor de la clase </w:t>
+      </w:r>
+      <w:proofErr w:type="spellStart"/>
+      <w:r>
+        <w:t>BDatos</w:t>
+      </w:r>
+      <w:proofErr w:type="spellEnd"/>
+      <w:r>
+        <w:t xml:space="preserve"> permite conectar con una base de datos </w:t>
+      </w:r>
+      <w:proofErr w:type="spellStart"/>
+      <w:r>
+        <w:t>mysql</w:t>
+      </w:r>
+      <w:proofErr w:type="spellEnd"/>
+      <w:r>
+        <w:t xml:space="preserve"> o </w:t>
+      </w:r>
+      <w:proofErr w:type="spellStart"/>
+      <w:r>
+        <w:t>postgresql</w:t>
+      </w:r>
+      <w:proofErr w:type="spellEnd"/>
+      <w:r>
+        <w:t xml:space="preserve"> y realizar las conexiones para introducir</w:t>
       </w:r>
       <w:r>
         <w:t xml:space="preserve">las como propiedad de una clase. Para ello se utiliza un condicional y en cualquiera de </w:t>
@@ -1401,7 +2535,39 @@
         <w:t>las dos clases</w:t>
       </w:r>
       <w:r>
-        <w:t xml:space="preserve"> utiliza Class.forName para cambiar el drivel de mysql a postgresql y viceversa.</w:t>
+        <w:t xml:space="preserve"> utiliza </w:t>
+      </w:r>
+      <w:proofErr w:type="spellStart"/>
+      <w:r>
+        <w:t>Class.forName</w:t>
+      </w:r>
+      <w:proofErr w:type="spellEnd"/>
+      <w:r>
+        <w:t xml:space="preserve"> para cambiar el </w:t>
+      </w:r>
+      <w:proofErr w:type="spellStart"/>
+      <w:r>
+        <w:t>drivel</w:t>
+      </w:r>
+      <w:proofErr w:type="spellEnd"/>
+      <w:r>
+        <w:t xml:space="preserve"> de </w:t>
+      </w:r>
+      <w:proofErr w:type="spellStart"/>
+      <w:r>
+        <w:t>mysql</w:t>
+      </w:r>
+      <w:proofErr w:type="spellEnd"/>
+      <w:r>
+        <w:t xml:space="preserve"> a </w:t>
+      </w:r>
+      <w:proofErr w:type="spellStart"/>
+      <w:r>
+        <w:t>postgresql</w:t>
+      </w:r>
+      <w:proofErr w:type="spellEnd"/>
+      <w:r>
+        <w:t xml:space="preserve"> y viceversa.</w:t>
       </w:r>
     </w:p>
     <w:p>
@@ -1491,13 +2657,86 @@
       </w:r>
     </w:p>
     <w:p>
-      <w:bookmarkStart w:id="0" w:name="_GoBack"/>
-      <w:bookmarkEnd w:id="0"/>
-    </w:p>
-    <w:p/>
-    <w:p/>
-    <w:p/>
-    <w:p/>
+      <w:r>
+        <w:br w:type="page"/>
+      </w:r>
+    </w:p>
+    <w:p>
+      <w:pPr>
+        <w:jc w:val="both"/>
+      </w:pPr>
+      <w:r>
+        <w:lastRenderedPageBreak/>
+        <w:t>Para sobrescribir lo que ya exista y añadir el nuevo contenido actualizando se realiza este código:</w:t>
+      </w:r>
+    </w:p>
+    <w:p>
+      <w:r>
+        <w:rPr>
+          <w:noProof/>
+          <w:lang w:eastAsia="es-ES"/>
+        </w:rPr>
+        <w:drawing>
+          <wp:inline distT="0" distB="0" distL="0" distR="0" wp14:anchorId="1D3CAADD" wp14:editId="6238193A">
+            <wp:extent cx="5400040" cy="6849110"/>
+            <wp:effectExtent l="0" t="0" r="0" b="8890"/>
+            <wp:docPr id="14" name="Imagen 14"/>
+            <wp:cNvGraphicFramePr>
+              <a:graphicFrameLocks xmlns:a="http://schemas.openxmlformats.org/drawingml/2006/main" noChangeAspect="1"/>
+            </wp:cNvGraphicFramePr>
+            <a:graphic xmlns:a="http://schemas.openxmlformats.org/drawingml/2006/main">
+              <a:graphicData uri="http://schemas.openxmlformats.org/drawingml/2006/picture">
+                <pic:pic xmlns:pic="http://schemas.openxmlformats.org/drawingml/2006/picture">
+                  <pic:nvPicPr>
+                    <pic:cNvPr id="1" name=""/>
+                    <pic:cNvPicPr/>
+                  </pic:nvPicPr>
+                  <pic:blipFill>
+                    <a:blip r:embed="rId21"/>
+                    <a:stretch>
+                      <a:fillRect/>
+                    </a:stretch>
+                  </pic:blipFill>
+                  <pic:spPr>
+                    <a:xfrm>
+                      <a:off x="0" y="0"/>
+                      <a:ext cx="5400040" cy="6849110"/>
+                    </a:xfrm>
+                    <a:prstGeom prst="rect">
+                      <a:avLst/>
+                    </a:prstGeom>
+                  </pic:spPr>
+                </pic:pic>
+              </a:graphicData>
+            </a:graphic>
+          </wp:inline>
+        </w:drawing>
+      </w:r>
+    </w:p>
+    <w:p>
+      <w:pPr>
+        <w:jc w:val="both"/>
+      </w:pPr>
+      <w:r>
+        <w:t xml:space="preserve">Donde se realizan una serie de comprobaciones y dependiendo de si necesita actualizar o simplemente añadir se añade a la sentencia necesaria y se realiza el </w:t>
+      </w:r>
+      <w:proofErr w:type="spellStart"/>
+      <w:r>
+        <w:t>commit</w:t>
+      </w:r>
+      <w:proofErr w:type="spellEnd"/>
+      <w:r>
+        <w:t xml:space="preserve">. A través de varios </w:t>
+      </w:r>
+      <w:proofErr w:type="spellStart"/>
+      <w:r>
+        <w:t>System.out.println</w:t>
+      </w:r>
+      <w:proofErr w:type="spellEnd"/>
+      <w:r>
+        <w:t xml:space="preserve"> podemos comprobar que los valores repetidos se actualizan.</w:t>
+      </w:r>
+    </w:p>
     <w:sectPr>
       <w:pgSz w:w="11906" w:h="16838"/>
       <w:pgMar w:top="1417" w:right="1701" w:bottom="1417" w:left="1701" w:header="708" w:footer="708" w:gutter="0"/>
@@ -2229,6 +3468,7 @@
     <w:rsid w:val="00307AF9"/>
     <w:rsid w:val="00566906"/>
     <w:rsid w:val="00800EBC"/>
+    <w:rsid w:val="00811418"/>
     <w:rsid w:val="00964C89"/>
   </w:rsids>
   <m:mathPr>
